--- a/Test_BP/Fol_2k_files_500(2)/de-DE/file 500_2 - Copy (11)_de.docx
+++ b/Test_BP/Fol_2k_files_500(2)/de-DE/file 500_2 - Copy (11)_de.docx
@@ -1,7 +1,7 @@
 
 <file path=word/document.xml><?xml version="1.0" encoding="utf-8"?>
 <w:document xmlns:wpc="http://schemas.microsoft.com/office/word/2010/wordprocessingCanvas" xmlns:cx="http://schemas.microsoft.com/office/drawing/2014/chartex" xmlns:cx1="http://schemas.microsoft.com/office/drawing/2015/9/8/chartex" xmlns:cx2="http://schemas.microsoft.com/office/drawing/2015/10/21/chartex" xmlns:cx3="http://schemas.microsoft.com/office/drawing/2016/5/9/chartex" xmlns:cx4="http://schemas.microsoft.com/office/drawing/2016/5/10/chartex" xmlns:cx5="http://schemas.microsoft.com/office/drawing/2016/5/11/chartex" xmlns:mc="http://schemas.openxmlformats.org/markup-compatibility/2006" xmlns:o="urn:schemas-microsoft-com:office:office" xmlns:r="http://schemas.openxmlformats.org/officeDocument/2006/relationships" xmlns:m="http://schemas.openxmlformats.org/officeDocument/2006/math" xmlns:v="urn:schemas-microsoft-com:vml" xmlns:wp14="http://schemas.microsoft.com/office/word/2010/wordprocessingDrawing" xmlns:wp="http://schemas.openxmlformats.org/drawingml/2006/wordprocessingDrawing" xmlns:w10="urn:schemas-microsoft-com:office:word" xmlns:w="http://schemas.openxmlformats.org/wordprocessingml/2006/main" xmlns:w14="http://schemas.microsoft.com/office/word/2010/wordml" xmlns:w15="http://schemas.microsoft.com/office/word/2012/wordml" xmlns:wne="http://schemas.microsoft.com/office/word/2006/wordml" xmlns:wpg="http://schemas.microsoft.com/office/word/2010/wordprocessingGroup" xmlns:wpi="http://schemas.microsoft.com/office/word/2010/wordprocessingInk" xmlns:wps="http://schemas.microsoft.com/office/word/2010/wordprocessingShape" mc:Ignorable="w14 w15 wp14">
-  <!-- Generated by Aspose.Words for Java 20.12.0 -->
+  <!-- Generated by Aspose.Words for Java 21.10.0 -->
   <w:body>
     <w:p>
       <w:pPr>
@@ -35,44 +35,44 @@
           <w:highlight w:val="none"/>
           <w:u w:val="none" w:color="auto"/>
           <w:effect w:val="none"/>
-          <w:bdr w:val="nil"/>
-          <w:shd w:val="clear" w:color="auto" w:fill="auto"/>
-          <w:vertAlign w:val="baseline"/>
-          <w:rtl w:val="0"/>
-          <w:cs w:val="0"/>
-          <w:lang w:val="de-DE" w:eastAsia="zh-TW" w:bidi="ar-SA"/>
-        </w:rPr>
-        <w:t>t èéxcèépt tôö sôö tèémpèér múûtúûæál tæástèés môöthèér.</w:t>
-      </w:r>
-      <w:r>
-        <w:rPr>
-          <w:rStyle w:val="DefaultParagraphFont"/>
-          <w:rFonts w:ascii="Calibri" w:eastAsia="Calibri" w:hAnsi="Calibri" w:cs="Calibri"/>
-          <w:b w:val="0"/>
-          <w:bCs w:val="0"/>
-          <w:i w:val="0"/>
-          <w:iCs w:val="0"/>
-          <w:caps w:val="0"/>
-          <w:smallCaps w:val="0"/>
-          <w:strike w:val="0"/>
-          <w:dstrike w:val="0"/>
-          <w:outline w:val="0"/>
-          <w:shadow w:val="0"/>
-          <w:emboss w:val="0"/>
-          <w:imprint w:val="0"/>
-          <w:noProof w:val="0"/>
-          <w:vanish w:val="0"/>
-          <w:color w:val="auto"/>
-          <w:spacing w:val="0"/>
-          <w:w w:val="100"/>
-          <w:kern w:val="0"/>
-          <w:position w:val="0"/>
-          <w:sz w:val="22"/>
-          <w:szCs w:val="22"/>
-          <w:highlight w:val="none"/>
-          <w:u w:val="none" w:color="auto"/>
-          <w:effect w:val="none"/>
-          <w:bdr w:val="nil"/>
+          <w:bdr w:val="none" w:sz="0" w:space="0" w:color="auto"/>
+          <w:shd w:val="clear" w:color="auto" w:fill="auto"/>
+          <w:vertAlign w:val="baseline"/>
+          <w:rtl w:val="0"/>
+          <w:cs w:val="0"/>
+          <w:lang w:val="de-DE" w:eastAsia="zh-TW" w:bidi="ar-SA"/>
+        </w:rPr>
+        <w:t>t éëxcéëpt tòö sòö téëmpéër mûýtûýæãl tæãstéës mòöthéër.</w:t>
+      </w:r>
+      <w:r>
+        <w:rPr>
+          <w:rStyle w:val="DefaultParagraphFont"/>
+          <w:rFonts w:ascii="Calibri" w:eastAsia="Calibri" w:hAnsi="Calibri" w:cs="Calibri"/>
+          <w:b w:val="0"/>
+          <w:bCs w:val="0"/>
+          <w:i w:val="0"/>
+          <w:iCs w:val="0"/>
+          <w:caps w:val="0"/>
+          <w:smallCaps w:val="0"/>
+          <w:strike w:val="0"/>
+          <w:dstrike w:val="0"/>
+          <w:outline w:val="0"/>
+          <w:shadow w:val="0"/>
+          <w:emboss w:val="0"/>
+          <w:imprint w:val="0"/>
+          <w:noProof w:val="0"/>
+          <w:vanish w:val="0"/>
+          <w:color w:val="auto"/>
+          <w:spacing w:val="0"/>
+          <w:w w:val="100"/>
+          <w:kern w:val="0"/>
+          <w:position w:val="0"/>
+          <w:sz w:val="22"/>
+          <w:szCs w:val="22"/>
+          <w:highlight w:val="none"/>
+          <w:u w:val="none" w:color="auto"/>
+          <w:effect w:val="none"/>
+          <w:bdr w:val="none" w:sz="0" w:space="0" w:color="auto"/>
           <w:shd w:val="clear" w:color="auto" w:fill="auto"/>
           <w:vertAlign w:val="baseline"/>
           <w:rtl w:val="0"/>
@@ -109,44 +109,44 @@
           <w:highlight w:val="none"/>
           <w:u w:val="none" w:color="auto"/>
           <w:effect w:val="none"/>
-          <w:bdr w:val="nil"/>
-          <w:shd w:val="clear" w:color="auto" w:fill="auto"/>
-          <w:vertAlign w:val="baseline"/>
-          <w:rtl w:val="0"/>
-          <w:cs w:val="0"/>
-          <w:lang w:val="de-DE" w:eastAsia="zh-TW" w:bidi="ar-SA"/>
-        </w:rPr>
-        <w:t>Ìntéëréëstéëd cûýltíïvàåtéëd íïts cõöntíïnûýíïng nõöw yéët àåréë.</w:t>
-      </w:r>
-      <w:r>
-        <w:rPr>
-          <w:rStyle w:val="DefaultParagraphFont"/>
-          <w:rFonts w:ascii="Calibri" w:eastAsia="Calibri" w:hAnsi="Calibri" w:cs="Calibri"/>
-          <w:b w:val="0"/>
-          <w:bCs w:val="0"/>
-          <w:i w:val="0"/>
-          <w:iCs w:val="0"/>
-          <w:caps w:val="0"/>
-          <w:smallCaps w:val="0"/>
-          <w:strike w:val="0"/>
-          <w:dstrike w:val="0"/>
-          <w:outline w:val="0"/>
-          <w:shadow w:val="0"/>
-          <w:emboss w:val="0"/>
-          <w:imprint w:val="0"/>
-          <w:noProof w:val="0"/>
-          <w:vanish w:val="0"/>
-          <w:color w:val="auto"/>
-          <w:spacing w:val="0"/>
-          <w:w w:val="100"/>
-          <w:kern w:val="0"/>
-          <w:position w:val="0"/>
-          <w:sz w:val="22"/>
-          <w:szCs w:val="22"/>
-          <w:highlight w:val="none"/>
-          <w:u w:val="none" w:color="auto"/>
-          <w:effect w:val="none"/>
-          <w:bdr w:val="nil"/>
+          <w:bdr w:val="none" w:sz="0" w:space="0" w:color="auto"/>
+          <w:shd w:val="clear" w:color="auto" w:fill="auto"/>
+          <w:vertAlign w:val="baseline"/>
+          <w:rtl w:val="0"/>
+          <w:cs w:val="0"/>
+          <w:lang w:val="de-DE" w:eastAsia="zh-TW" w:bidi="ar-SA"/>
+        </w:rPr>
+        <w:t>Ìntêêrêêstêêd cûûltíívåãtêêd ííts côôntíínûûííng nôôw yêêt åãrêê.</w:t>
+      </w:r>
+      <w:r>
+        <w:rPr>
+          <w:rStyle w:val="DefaultParagraphFont"/>
+          <w:rFonts w:ascii="Calibri" w:eastAsia="Calibri" w:hAnsi="Calibri" w:cs="Calibri"/>
+          <w:b w:val="0"/>
+          <w:bCs w:val="0"/>
+          <w:i w:val="0"/>
+          <w:iCs w:val="0"/>
+          <w:caps w:val="0"/>
+          <w:smallCaps w:val="0"/>
+          <w:strike w:val="0"/>
+          <w:dstrike w:val="0"/>
+          <w:outline w:val="0"/>
+          <w:shadow w:val="0"/>
+          <w:emboss w:val="0"/>
+          <w:imprint w:val="0"/>
+          <w:noProof w:val="0"/>
+          <w:vanish w:val="0"/>
+          <w:color w:val="auto"/>
+          <w:spacing w:val="0"/>
+          <w:w w:val="100"/>
+          <w:kern w:val="0"/>
+          <w:position w:val="0"/>
+          <w:sz w:val="22"/>
+          <w:szCs w:val="22"/>
+          <w:highlight w:val="none"/>
+          <w:u w:val="none" w:color="auto"/>
+          <w:effect w:val="none"/>
+          <w:bdr w:val="none" w:sz="0" w:space="0" w:color="auto"/>
           <w:shd w:val="clear" w:color="auto" w:fill="auto"/>
           <w:vertAlign w:val="baseline"/>
           <w:rtl w:val="0"/>
@@ -183,44 +183,44 @@
           <w:highlight w:val="none"/>
           <w:u w:val="none" w:color="auto"/>
           <w:effect w:val="none"/>
-          <w:bdr w:val="nil"/>
-          <w:shd w:val="clear" w:color="auto" w:fill="auto"/>
-          <w:vertAlign w:val="baseline"/>
-          <w:rtl w:val="0"/>
-          <w:cs w:val="0"/>
-          <w:lang w:val="de-DE" w:eastAsia="zh-TW" w:bidi="ar-SA"/>
-        </w:rPr>
-        <w:t>Óüút ïìntèërèëstèëd ãæccèëptãæncèë ôõüúr pãærtïìãælïìty ãæffrôõntïìng üúnplèëãæsãænt why ãædd.</w:t>
-      </w:r>
-      <w:r>
-        <w:rPr>
-          <w:rStyle w:val="DefaultParagraphFont"/>
-          <w:rFonts w:ascii="Calibri" w:eastAsia="Calibri" w:hAnsi="Calibri" w:cs="Calibri"/>
-          <w:b w:val="0"/>
-          <w:bCs w:val="0"/>
-          <w:i w:val="0"/>
-          <w:iCs w:val="0"/>
-          <w:caps w:val="0"/>
-          <w:smallCaps w:val="0"/>
-          <w:strike w:val="0"/>
-          <w:dstrike w:val="0"/>
-          <w:outline w:val="0"/>
-          <w:shadow w:val="0"/>
-          <w:emboss w:val="0"/>
-          <w:imprint w:val="0"/>
-          <w:noProof w:val="0"/>
-          <w:vanish w:val="0"/>
-          <w:color w:val="auto"/>
-          <w:spacing w:val="0"/>
-          <w:w w:val="100"/>
-          <w:kern w:val="0"/>
-          <w:position w:val="0"/>
-          <w:sz w:val="22"/>
-          <w:szCs w:val="22"/>
-          <w:highlight w:val="none"/>
-          <w:u w:val="none" w:color="auto"/>
-          <w:effect w:val="none"/>
-          <w:bdr w:val="nil"/>
+          <w:bdr w:val="none" w:sz="0" w:space="0" w:color="auto"/>
+          <w:shd w:val="clear" w:color="auto" w:fill="auto"/>
+          <w:vertAlign w:val="baseline"/>
+          <w:rtl w:val="0"/>
+          <w:cs w:val="0"/>
+          <w:lang w:val="de-DE" w:eastAsia="zh-TW" w:bidi="ar-SA"/>
+        </w:rPr>
+        <w:t>Óüùt ììntéêréêstéêd åæccéêptåæncéê õòüùr påærtììåælììty åæffrõòntììng üùnpléêåæsåænt why åædd.</w:t>
+      </w:r>
+      <w:r>
+        <w:rPr>
+          <w:rStyle w:val="DefaultParagraphFont"/>
+          <w:rFonts w:ascii="Calibri" w:eastAsia="Calibri" w:hAnsi="Calibri" w:cs="Calibri"/>
+          <w:b w:val="0"/>
+          <w:bCs w:val="0"/>
+          <w:i w:val="0"/>
+          <w:iCs w:val="0"/>
+          <w:caps w:val="0"/>
+          <w:smallCaps w:val="0"/>
+          <w:strike w:val="0"/>
+          <w:dstrike w:val="0"/>
+          <w:outline w:val="0"/>
+          <w:shadow w:val="0"/>
+          <w:emboss w:val="0"/>
+          <w:imprint w:val="0"/>
+          <w:noProof w:val="0"/>
+          <w:vanish w:val="0"/>
+          <w:color w:val="auto"/>
+          <w:spacing w:val="0"/>
+          <w:w w:val="100"/>
+          <w:kern w:val="0"/>
+          <w:position w:val="0"/>
+          <w:sz w:val="22"/>
+          <w:szCs w:val="22"/>
+          <w:highlight w:val="none"/>
+          <w:u w:val="none" w:color="auto"/>
+          <w:effect w:val="none"/>
+          <w:bdr w:val="none" w:sz="0" w:space="0" w:color="auto"/>
           <w:shd w:val="clear" w:color="auto" w:fill="auto"/>
           <w:vertAlign w:val="baseline"/>
           <w:rtl w:val="0"/>
@@ -257,44 +257,44 @@
           <w:highlight w:val="none"/>
           <w:u w:val="none" w:color="auto"/>
           <w:effect w:val="none"/>
-          <w:bdr w:val="nil"/>
-          <w:shd w:val="clear" w:color="auto" w:fill="auto"/>
-          <w:vertAlign w:val="baseline"/>
-          <w:rtl w:val="0"/>
-          <w:cs w:val="0"/>
-          <w:lang w:val="de-DE" w:eastAsia="zh-TW" w:bidi="ar-SA"/>
-        </w:rPr>
-        <w:t>Éstêéêém gáärdêén mêén yêét shy côôýýrsêé.</w:t>
-      </w:r>
-      <w:r>
-        <w:rPr>
-          <w:rStyle w:val="DefaultParagraphFont"/>
-          <w:rFonts w:ascii="Calibri" w:eastAsia="Calibri" w:hAnsi="Calibri" w:cs="Calibri"/>
-          <w:b w:val="0"/>
-          <w:bCs w:val="0"/>
-          <w:i w:val="0"/>
-          <w:iCs w:val="0"/>
-          <w:caps w:val="0"/>
-          <w:smallCaps w:val="0"/>
-          <w:strike w:val="0"/>
-          <w:dstrike w:val="0"/>
-          <w:outline w:val="0"/>
-          <w:shadow w:val="0"/>
-          <w:emboss w:val="0"/>
-          <w:imprint w:val="0"/>
-          <w:noProof w:val="0"/>
-          <w:vanish w:val="0"/>
-          <w:color w:val="auto"/>
-          <w:spacing w:val="0"/>
-          <w:w w:val="100"/>
-          <w:kern w:val="0"/>
-          <w:position w:val="0"/>
-          <w:sz w:val="22"/>
-          <w:szCs w:val="22"/>
-          <w:highlight w:val="none"/>
-          <w:u w:val="none" w:color="auto"/>
-          <w:effect w:val="none"/>
-          <w:bdr w:val="nil"/>
+          <w:bdr w:val="none" w:sz="0" w:space="0" w:color="auto"/>
+          <w:shd w:val="clear" w:color="auto" w:fill="auto"/>
+          <w:vertAlign w:val="baseline"/>
+          <w:rtl w:val="0"/>
+          <w:cs w:val="0"/>
+          <w:lang w:val="de-DE" w:eastAsia="zh-TW" w:bidi="ar-SA"/>
+        </w:rPr>
+        <w:t>Èstéëéëm gæærdéën méën yéët shy côòüûrséë.</w:t>
+      </w:r>
+      <w:r>
+        <w:rPr>
+          <w:rStyle w:val="DefaultParagraphFont"/>
+          <w:rFonts w:ascii="Calibri" w:eastAsia="Calibri" w:hAnsi="Calibri" w:cs="Calibri"/>
+          <w:b w:val="0"/>
+          <w:bCs w:val="0"/>
+          <w:i w:val="0"/>
+          <w:iCs w:val="0"/>
+          <w:caps w:val="0"/>
+          <w:smallCaps w:val="0"/>
+          <w:strike w:val="0"/>
+          <w:dstrike w:val="0"/>
+          <w:outline w:val="0"/>
+          <w:shadow w:val="0"/>
+          <w:emboss w:val="0"/>
+          <w:imprint w:val="0"/>
+          <w:noProof w:val="0"/>
+          <w:vanish w:val="0"/>
+          <w:color w:val="auto"/>
+          <w:spacing w:val="0"/>
+          <w:w w:val="100"/>
+          <w:kern w:val="0"/>
+          <w:position w:val="0"/>
+          <w:sz w:val="22"/>
+          <w:szCs w:val="22"/>
+          <w:highlight w:val="none"/>
+          <w:u w:val="none" w:color="auto"/>
+          <w:effect w:val="none"/>
+          <w:bdr w:val="none" w:sz="0" w:space="0" w:color="auto"/>
           <w:shd w:val="clear" w:color="auto" w:fill="auto"/>
           <w:vertAlign w:val="baseline"/>
           <w:rtl w:val="0"/>
@@ -331,44 +331,44 @@
           <w:highlight w:val="none"/>
           <w:u w:val="none" w:color="auto"/>
           <w:effect w:val="none"/>
-          <w:bdr w:val="nil"/>
-          <w:shd w:val="clear" w:color="auto" w:fill="auto"/>
-          <w:vertAlign w:val="baseline"/>
-          <w:rtl w:val="0"/>
-          <w:cs w:val="0"/>
-          <w:lang w:val="de-DE" w:eastAsia="zh-TW" w:bidi="ar-SA"/>
-        </w:rPr>
-        <w:t>Cõönsûùltéêd ûùp my tõöléêrâàbly sõöméêtìíméês péêrpéêtûùâàl õöh.</w:t>
-      </w:r>
-      <w:r>
-        <w:rPr>
-          <w:rStyle w:val="DefaultParagraphFont"/>
-          <w:rFonts w:ascii="Calibri" w:eastAsia="Calibri" w:hAnsi="Calibri" w:cs="Calibri"/>
-          <w:b w:val="0"/>
-          <w:bCs w:val="0"/>
-          <w:i w:val="0"/>
-          <w:iCs w:val="0"/>
-          <w:caps w:val="0"/>
-          <w:smallCaps w:val="0"/>
-          <w:strike w:val="0"/>
-          <w:dstrike w:val="0"/>
-          <w:outline w:val="0"/>
-          <w:shadow w:val="0"/>
-          <w:emboss w:val="0"/>
-          <w:imprint w:val="0"/>
-          <w:noProof w:val="0"/>
-          <w:vanish w:val="0"/>
-          <w:color w:val="auto"/>
-          <w:spacing w:val="0"/>
-          <w:w w:val="100"/>
-          <w:kern w:val="0"/>
-          <w:position w:val="0"/>
-          <w:sz w:val="22"/>
-          <w:szCs w:val="22"/>
-          <w:highlight w:val="none"/>
-          <w:u w:val="none" w:color="auto"/>
-          <w:effect w:val="none"/>
-          <w:bdr w:val="nil"/>
+          <w:bdr w:val="none" w:sz="0" w:space="0" w:color="auto"/>
+          <w:shd w:val="clear" w:color="auto" w:fill="auto"/>
+          <w:vertAlign w:val="baseline"/>
+          <w:rtl w:val="0"/>
+          <w:cs w:val="0"/>
+          <w:lang w:val="de-DE" w:eastAsia="zh-TW" w:bidi="ar-SA"/>
+        </w:rPr>
+        <w:t>Còönsúültêëd úüp my tòölêërãàbly sòömêëtìímêës pêërpêëtúüãàl òöh.</w:t>
+      </w:r>
+      <w:r>
+        <w:rPr>
+          <w:rStyle w:val="DefaultParagraphFont"/>
+          <w:rFonts w:ascii="Calibri" w:eastAsia="Calibri" w:hAnsi="Calibri" w:cs="Calibri"/>
+          <w:b w:val="0"/>
+          <w:bCs w:val="0"/>
+          <w:i w:val="0"/>
+          <w:iCs w:val="0"/>
+          <w:caps w:val="0"/>
+          <w:smallCaps w:val="0"/>
+          <w:strike w:val="0"/>
+          <w:dstrike w:val="0"/>
+          <w:outline w:val="0"/>
+          <w:shadow w:val="0"/>
+          <w:emboss w:val="0"/>
+          <w:imprint w:val="0"/>
+          <w:noProof w:val="0"/>
+          <w:vanish w:val="0"/>
+          <w:color w:val="auto"/>
+          <w:spacing w:val="0"/>
+          <w:w w:val="100"/>
+          <w:kern w:val="0"/>
+          <w:position w:val="0"/>
+          <w:sz w:val="22"/>
+          <w:szCs w:val="22"/>
+          <w:highlight w:val="none"/>
+          <w:u w:val="none" w:color="auto"/>
+          <w:effect w:val="none"/>
+          <w:bdr w:val="none" w:sz="0" w:space="0" w:color="auto"/>
           <w:shd w:val="clear" w:color="auto" w:fill="auto"/>
           <w:vertAlign w:val="baseline"/>
           <w:rtl w:val="0"/>
@@ -405,44 +405,44 @@
           <w:highlight w:val="none"/>
           <w:u w:val="none" w:color="auto"/>
           <w:effect w:val="none"/>
-          <w:bdr w:val="nil"/>
-          <w:shd w:val="clear" w:color="auto" w:fill="auto"/>
-          <w:vertAlign w:val="baseline"/>
-          <w:rtl w:val="0"/>
-          <w:cs w:val="0"/>
-          <w:lang w:val="de-DE" w:eastAsia="zh-TW" w:bidi="ar-SA"/>
-        </w:rPr>
-        <w:t>Èxprêëssìíôõn äãccêëptäãncêë ìímprýüdêëncêë päãrtìícýüläãr häãd êëäãt ýünsäãtìíäãblêë.</w:t>
-      </w:r>
-      <w:r>
-        <w:rPr>
-          <w:rStyle w:val="DefaultParagraphFont"/>
-          <w:rFonts w:ascii="Calibri" w:eastAsia="Calibri" w:hAnsi="Calibri" w:cs="Calibri"/>
-          <w:b w:val="0"/>
-          <w:bCs w:val="0"/>
-          <w:i w:val="0"/>
-          <w:iCs w:val="0"/>
-          <w:caps w:val="0"/>
-          <w:smallCaps w:val="0"/>
-          <w:strike w:val="0"/>
-          <w:dstrike w:val="0"/>
-          <w:outline w:val="0"/>
-          <w:shadow w:val="0"/>
-          <w:emboss w:val="0"/>
-          <w:imprint w:val="0"/>
-          <w:noProof w:val="0"/>
-          <w:vanish w:val="0"/>
-          <w:color w:val="auto"/>
-          <w:spacing w:val="0"/>
-          <w:w w:val="100"/>
-          <w:kern w:val="0"/>
-          <w:position w:val="0"/>
-          <w:sz w:val="22"/>
-          <w:szCs w:val="22"/>
-          <w:highlight w:val="none"/>
-          <w:u w:val="none" w:color="auto"/>
-          <w:effect w:val="none"/>
-          <w:bdr w:val="nil"/>
+          <w:bdr w:val="none" w:sz="0" w:space="0" w:color="auto"/>
+          <w:shd w:val="clear" w:color="auto" w:fill="auto"/>
+          <w:vertAlign w:val="baseline"/>
+          <w:rtl w:val="0"/>
+          <w:cs w:val="0"/>
+          <w:lang w:val="de-DE" w:eastAsia="zh-TW" w:bidi="ar-SA"/>
+        </w:rPr>
+        <w:t>Éxprèèssïíóôn æåccèèptæåncèè ïímprûûdèèncèè pæårtïícûûlæår hæåd èèæåt ûûnsæåtïíæåblèè.</w:t>
+      </w:r>
+      <w:r>
+        <w:rPr>
+          <w:rStyle w:val="DefaultParagraphFont"/>
+          <w:rFonts w:ascii="Calibri" w:eastAsia="Calibri" w:hAnsi="Calibri" w:cs="Calibri"/>
+          <w:b w:val="0"/>
+          <w:bCs w:val="0"/>
+          <w:i w:val="0"/>
+          <w:iCs w:val="0"/>
+          <w:caps w:val="0"/>
+          <w:smallCaps w:val="0"/>
+          <w:strike w:val="0"/>
+          <w:dstrike w:val="0"/>
+          <w:outline w:val="0"/>
+          <w:shadow w:val="0"/>
+          <w:emboss w:val="0"/>
+          <w:imprint w:val="0"/>
+          <w:noProof w:val="0"/>
+          <w:vanish w:val="0"/>
+          <w:color w:val="auto"/>
+          <w:spacing w:val="0"/>
+          <w:w w:val="100"/>
+          <w:kern w:val="0"/>
+          <w:position w:val="0"/>
+          <w:sz w:val="22"/>
+          <w:szCs w:val="22"/>
+          <w:highlight w:val="none"/>
+          <w:u w:val="none" w:color="auto"/>
+          <w:effect w:val="none"/>
+          <w:bdr w:val="none" w:sz="0" w:space="0" w:color="auto"/>
           <w:shd w:val="clear" w:color="auto" w:fill="auto"/>
           <w:vertAlign w:val="baseline"/>
           <w:rtl w:val="0"/>
@@ -485,44 +485,44 @@
           <w:highlight w:val="none"/>
           <w:u w:val="none" w:color="auto"/>
           <w:effect w:val="none"/>
-          <w:bdr w:val="nil"/>
-          <w:shd w:val="clear" w:color="auto" w:fill="auto"/>
-          <w:vertAlign w:val="baseline"/>
-          <w:rtl w:val="0"/>
-          <w:cs w:val="0"/>
-          <w:lang w:val="de-DE" w:eastAsia="zh-TW" w:bidi="ar-SA"/>
-        </w:rPr>
-        <w:t>Hååd déênöôtìíng pröôpéêrly jöôìíntùüréê yöôùü öôccååsìíöôn dìíréêctly rååìílléêry.</w:t>
-      </w:r>
-      <w:r>
-        <w:rPr>
-          <w:rStyle w:val="DefaultParagraphFont"/>
-          <w:rFonts w:ascii="Calibri" w:eastAsia="Calibri" w:hAnsi="Calibri" w:cs="Calibri"/>
-          <w:b w:val="0"/>
-          <w:bCs w:val="0"/>
-          <w:i w:val="0"/>
-          <w:iCs w:val="0"/>
-          <w:caps w:val="0"/>
-          <w:smallCaps w:val="0"/>
-          <w:strike w:val="0"/>
-          <w:dstrike w:val="0"/>
-          <w:outline w:val="0"/>
-          <w:shadow w:val="0"/>
-          <w:emboss w:val="0"/>
-          <w:imprint w:val="0"/>
-          <w:noProof w:val="0"/>
-          <w:vanish w:val="0"/>
-          <w:color w:val="auto"/>
-          <w:spacing w:val="0"/>
-          <w:w w:val="100"/>
-          <w:kern w:val="0"/>
-          <w:position w:val="0"/>
-          <w:sz w:val="22"/>
-          <w:szCs w:val="22"/>
-          <w:highlight w:val="none"/>
-          <w:u w:val="none" w:color="auto"/>
-          <w:effect w:val="none"/>
-          <w:bdr w:val="nil"/>
+          <w:bdr w:val="none" w:sz="0" w:space="0" w:color="auto"/>
+          <w:shd w:val="clear" w:color="auto" w:fill="auto"/>
+          <w:vertAlign w:val="baseline"/>
+          <w:rtl w:val="0"/>
+          <w:cs w:val="0"/>
+          <w:lang w:val="de-DE" w:eastAsia="zh-TW" w:bidi="ar-SA"/>
+        </w:rPr>
+        <w:t>Hæäd dêénõötîîng prõöpêérly jõöîîntúürêé yõöúü õöccæäsîîõön dîîrêéctly ræäîîllêéry.</w:t>
+      </w:r>
+      <w:r>
+        <w:rPr>
+          <w:rStyle w:val="DefaultParagraphFont"/>
+          <w:rFonts w:ascii="Calibri" w:eastAsia="Calibri" w:hAnsi="Calibri" w:cs="Calibri"/>
+          <w:b w:val="0"/>
+          <w:bCs w:val="0"/>
+          <w:i w:val="0"/>
+          <w:iCs w:val="0"/>
+          <w:caps w:val="0"/>
+          <w:smallCaps w:val="0"/>
+          <w:strike w:val="0"/>
+          <w:dstrike w:val="0"/>
+          <w:outline w:val="0"/>
+          <w:shadow w:val="0"/>
+          <w:emboss w:val="0"/>
+          <w:imprint w:val="0"/>
+          <w:noProof w:val="0"/>
+          <w:vanish w:val="0"/>
+          <w:color w:val="auto"/>
+          <w:spacing w:val="0"/>
+          <w:w w:val="100"/>
+          <w:kern w:val="0"/>
+          <w:position w:val="0"/>
+          <w:sz w:val="22"/>
+          <w:szCs w:val="22"/>
+          <w:highlight w:val="none"/>
+          <w:u w:val="none" w:color="auto"/>
+          <w:effect w:val="none"/>
+          <w:bdr w:val="none" w:sz="0" w:space="0" w:color="auto"/>
           <w:shd w:val="clear" w:color="auto" w:fill="auto"/>
           <w:vertAlign w:val="baseline"/>
           <w:rtl w:val="0"/>
@@ -559,44 +559,44 @@
           <w:highlight w:val="none"/>
           <w:u w:val="none" w:color="auto"/>
           <w:effect w:val="none"/>
-          <w:bdr w:val="nil"/>
-          <w:shd w:val="clear" w:color="auto" w:fill="auto"/>
-          <w:vertAlign w:val="baseline"/>
-          <w:rtl w:val="0"/>
-          <w:cs w:val="0"/>
-          <w:lang w:val="de-DE" w:eastAsia="zh-TW" w:bidi="ar-SA"/>
-        </w:rPr>
-        <w:t>Ìn sãâîìd tòò òòf pòòòòr fûüll bêé pòòst fãâcêé snûüg.</w:t>
-      </w:r>
-      <w:r>
-        <w:rPr>
-          <w:rStyle w:val="DefaultParagraphFont"/>
-          <w:rFonts w:ascii="Calibri" w:eastAsia="Calibri" w:hAnsi="Calibri" w:cs="Calibri"/>
-          <w:b w:val="0"/>
-          <w:bCs w:val="0"/>
-          <w:i w:val="0"/>
-          <w:iCs w:val="0"/>
-          <w:caps w:val="0"/>
-          <w:smallCaps w:val="0"/>
-          <w:strike w:val="0"/>
-          <w:dstrike w:val="0"/>
-          <w:outline w:val="0"/>
-          <w:shadow w:val="0"/>
-          <w:emboss w:val="0"/>
-          <w:imprint w:val="0"/>
-          <w:noProof w:val="0"/>
-          <w:vanish w:val="0"/>
-          <w:color w:val="auto"/>
-          <w:spacing w:val="0"/>
-          <w:w w:val="100"/>
-          <w:kern w:val="0"/>
-          <w:position w:val="0"/>
-          <w:sz w:val="22"/>
-          <w:szCs w:val="22"/>
-          <w:highlight w:val="none"/>
-          <w:u w:val="none" w:color="auto"/>
-          <w:effect w:val="none"/>
-          <w:bdr w:val="nil"/>
+          <w:bdr w:val="none" w:sz="0" w:space="0" w:color="auto"/>
+          <w:shd w:val="clear" w:color="auto" w:fill="auto"/>
+          <w:vertAlign w:val="baseline"/>
+          <w:rtl w:val="0"/>
+          <w:cs w:val="0"/>
+          <w:lang w:val="de-DE" w:eastAsia="zh-TW" w:bidi="ar-SA"/>
+        </w:rPr>
+        <w:t>Ìn sãåìíd töö ööf pöööör fùýll bêê pööst fãåcêê snùýg.</w:t>
+      </w:r>
+      <w:r>
+        <w:rPr>
+          <w:rStyle w:val="DefaultParagraphFont"/>
+          <w:rFonts w:ascii="Calibri" w:eastAsia="Calibri" w:hAnsi="Calibri" w:cs="Calibri"/>
+          <w:b w:val="0"/>
+          <w:bCs w:val="0"/>
+          <w:i w:val="0"/>
+          <w:iCs w:val="0"/>
+          <w:caps w:val="0"/>
+          <w:smallCaps w:val="0"/>
+          <w:strike w:val="0"/>
+          <w:dstrike w:val="0"/>
+          <w:outline w:val="0"/>
+          <w:shadow w:val="0"/>
+          <w:emboss w:val="0"/>
+          <w:imprint w:val="0"/>
+          <w:noProof w:val="0"/>
+          <w:vanish w:val="0"/>
+          <w:color w:val="auto"/>
+          <w:spacing w:val="0"/>
+          <w:w w:val="100"/>
+          <w:kern w:val="0"/>
+          <w:position w:val="0"/>
+          <w:sz w:val="22"/>
+          <w:szCs w:val="22"/>
+          <w:highlight w:val="none"/>
+          <w:u w:val="none" w:color="auto"/>
+          <w:effect w:val="none"/>
+          <w:bdr w:val="none" w:sz="0" w:space="0" w:color="auto"/>
           <w:shd w:val="clear" w:color="auto" w:fill="auto"/>
           <w:vertAlign w:val="baseline"/>
           <w:rtl w:val="0"/>
@@ -633,44 +633,44 @@
           <w:highlight w:val="none"/>
           <w:u w:val="none" w:color="auto"/>
           <w:effect w:val="none"/>
-          <w:bdr w:val="nil"/>
-          <w:shd w:val="clear" w:color="auto" w:fill="auto"/>
-          <w:vertAlign w:val="baseline"/>
-          <w:rtl w:val="0"/>
-          <w:cs w:val="0"/>
-          <w:lang w:val="de-DE" w:eastAsia="zh-TW" w:bidi="ar-SA"/>
-        </w:rPr>
-        <w:t>Întrõódùúcèèd îímprùúdèèncèè sèèèè sããy ùúnplèèããsîíng dèèvõónshîírèè ããccèèptããncèè sõón.</w:t>
-      </w:r>
-      <w:r>
-        <w:rPr>
-          <w:rStyle w:val="DefaultParagraphFont"/>
-          <w:rFonts w:ascii="Calibri" w:eastAsia="Calibri" w:hAnsi="Calibri" w:cs="Calibri"/>
-          <w:b w:val="0"/>
-          <w:bCs w:val="0"/>
-          <w:i w:val="0"/>
-          <w:iCs w:val="0"/>
-          <w:caps w:val="0"/>
-          <w:smallCaps w:val="0"/>
-          <w:strike w:val="0"/>
-          <w:dstrike w:val="0"/>
-          <w:outline w:val="0"/>
-          <w:shadow w:val="0"/>
-          <w:emboss w:val="0"/>
-          <w:imprint w:val="0"/>
-          <w:noProof w:val="0"/>
-          <w:vanish w:val="0"/>
-          <w:color w:val="auto"/>
-          <w:spacing w:val="0"/>
-          <w:w w:val="100"/>
-          <w:kern w:val="0"/>
-          <w:position w:val="0"/>
-          <w:sz w:val="22"/>
-          <w:szCs w:val="22"/>
-          <w:highlight w:val="none"/>
-          <w:u w:val="none" w:color="auto"/>
-          <w:effect w:val="none"/>
-          <w:bdr w:val="nil"/>
+          <w:bdr w:val="none" w:sz="0" w:space="0" w:color="auto"/>
+          <w:shd w:val="clear" w:color="auto" w:fill="auto"/>
+          <w:vertAlign w:val="baseline"/>
+          <w:rtl w:val="0"/>
+          <w:cs w:val="0"/>
+          <w:lang w:val="de-DE" w:eastAsia="zh-TW" w:bidi="ar-SA"/>
+        </w:rPr>
+        <w:t>Întròôdùücêêd íìmprùüdêêncêê sêêêê sàáy ùünplêêàásíìng dêêvòônshíìrêê àáccêêptàáncêê sòôn.</w:t>
+      </w:r>
+      <w:r>
+        <w:rPr>
+          <w:rStyle w:val="DefaultParagraphFont"/>
+          <w:rFonts w:ascii="Calibri" w:eastAsia="Calibri" w:hAnsi="Calibri" w:cs="Calibri"/>
+          <w:b w:val="0"/>
+          <w:bCs w:val="0"/>
+          <w:i w:val="0"/>
+          <w:iCs w:val="0"/>
+          <w:caps w:val="0"/>
+          <w:smallCaps w:val="0"/>
+          <w:strike w:val="0"/>
+          <w:dstrike w:val="0"/>
+          <w:outline w:val="0"/>
+          <w:shadow w:val="0"/>
+          <w:emboss w:val="0"/>
+          <w:imprint w:val="0"/>
+          <w:noProof w:val="0"/>
+          <w:vanish w:val="0"/>
+          <w:color w:val="auto"/>
+          <w:spacing w:val="0"/>
+          <w:w w:val="100"/>
+          <w:kern w:val="0"/>
+          <w:position w:val="0"/>
+          <w:sz w:val="22"/>
+          <w:szCs w:val="22"/>
+          <w:highlight w:val="none"/>
+          <w:u w:val="none" w:color="auto"/>
+          <w:effect w:val="none"/>
+          <w:bdr w:val="none" w:sz="0" w:space="0" w:color="auto"/>
           <w:shd w:val="clear" w:color="auto" w:fill="auto"/>
           <w:vertAlign w:val="baseline"/>
           <w:rtl w:val="0"/>
@@ -707,44 +707,44 @@
           <w:highlight w:val="none"/>
           <w:u w:val="none" w:color="auto"/>
           <w:effect w:val="none"/>
-          <w:bdr w:val="nil"/>
-          <w:shd w:val="clear" w:color="auto" w:fill="auto"/>
-          <w:vertAlign w:val="baseline"/>
-          <w:rtl w:val="0"/>
-          <w:cs w:val="0"/>
-          <w:lang w:val="de-DE" w:eastAsia="zh-TW" w:bidi="ar-SA"/>
-        </w:rPr>
-        <w:t>Éxèètèèr lóöngèèr wîísdóöm gäày nóör dèèsîígn äàgèè.</w:t>
-      </w:r>
-      <w:r>
-        <w:rPr>
-          <w:rStyle w:val="DefaultParagraphFont"/>
-          <w:rFonts w:ascii="Calibri" w:eastAsia="Calibri" w:hAnsi="Calibri" w:cs="Calibri"/>
-          <w:b w:val="0"/>
-          <w:bCs w:val="0"/>
-          <w:i w:val="0"/>
-          <w:iCs w:val="0"/>
-          <w:caps w:val="0"/>
-          <w:smallCaps w:val="0"/>
-          <w:strike w:val="0"/>
-          <w:dstrike w:val="0"/>
-          <w:outline w:val="0"/>
-          <w:shadow w:val="0"/>
-          <w:emboss w:val="0"/>
-          <w:imprint w:val="0"/>
-          <w:noProof w:val="0"/>
-          <w:vanish w:val="0"/>
-          <w:color w:val="auto"/>
-          <w:spacing w:val="0"/>
-          <w:w w:val="100"/>
-          <w:kern w:val="0"/>
-          <w:position w:val="0"/>
-          <w:sz w:val="22"/>
-          <w:szCs w:val="22"/>
-          <w:highlight w:val="none"/>
-          <w:u w:val="none" w:color="auto"/>
-          <w:effect w:val="none"/>
-          <w:bdr w:val="nil"/>
+          <w:bdr w:val="none" w:sz="0" w:space="0" w:color="auto"/>
+          <w:shd w:val="clear" w:color="auto" w:fill="auto"/>
+          <w:vertAlign w:val="baseline"/>
+          <w:rtl w:val="0"/>
+          <w:cs w:val="0"/>
+          <w:lang w:val="de-DE" w:eastAsia="zh-TW" w:bidi="ar-SA"/>
+        </w:rPr>
+        <w:t>Èxèétèér löõngèér wïîsdöõm gàáy nöõr dèésïîgn àágèé.</w:t>
+      </w:r>
+      <w:r>
+        <w:rPr>
+          <w:rStyle w:val="DefaultParagraphFont"/>
+          <w:rFonts w:ascii="Calibri" w:eastAsia="Calibri" w:hAnsi="Calibri" w:cs="Calibri"/>
+          <w:b w:val="0"/>
+          <w:bCs w:val="0"/>
+          <w:i w:val="0"/>
+          <w:iCs w:val="0"/>
+          <w:caps w:val="0"/>
+          <w:smallCaps w:val="0"/>
+          <w:strike w:val="0"/>
+          <w:dstrike w:val="0"/>
+          <w:outline w:val="0"/>
+          <w:shadow w:val="0"/>
+          <w:emboss w:val="0"/>
+          <w:imprint w:val="0"/>
+          <w:noProof w:val="0"/>
+          <w:vanish w:val="0"/>
+          <w:color w:val="auto"/>
+          <w:spacing w:val="0"/>
+          <w:w w:val="100"/>
+          <w:kern w:val="0"/>
+          <w:position w:val="0"/>
+          <w:sz w:val="22"/>
+          <w:szCs w:val="22"/>
+          <w:highlight w:val="none"/>
+          <w:u w:val="none" w:color="auto"/>
+          <w:effect w:val="none"/>
+          <w:bdr w:val="none" w:sz="0" w:space="0" w:color="auto"/>
           <w:shd w:val="clear" w:color="auto" w:fill="auto"/>
           <w:vertAlign w:val="baseline"/>
           <w:rtl w:val="0"/>
@@ -781,44 +781,44 @@
           <w:highlight w:val="none"/>
           <w:u w:val="none" w:color="auto"/>
           <w:effect w:val="none"/>
-          <w:bdr w:val="nil"/>
-          <w:shd w:val="clear" w:color="auto" w:fill="auto"/>
-          <w:vertAlign w:val="baseline"/>
-          <w:rtl w:val="0"/>
-          <w:cs w:val="0"/>
-          <w:lang w:val="de-DE" w:eastAsia="zh-TW" w:bidi="ar-SA"/>
-        </w:rPr>
-        <w:t>Âm wééåäthéér tõö ééntéérééd nõörlåänd nõö îîn shõöwîîng séérvîîcéé.</w:t>
-      </w:r>
-      <w:r>
-        <w:rPr>
-          <w:rStyle w:val="DefaultParagraphFont"/>
-          <w:rFonts w:ascii="Calibri" w:eastAsia="Calibri" w:hAnsi="Calibri" w:cs="Calibri"/>
-          <w:b w:val="0"/>
-          <w:bCs w:val="0"/>
-          <w:i w:val="0"/>
-          <w:iCs w:val="0"/>
-          <w:caps w:val="0"/>
-          <w:smallCaps w:val="0"/>
-          <w:strike w:val="0"/>
-          <w:dstrike w:val="0"/>
-          <w:outline w:val="0"/>
-          <w:shadow w:val="0"/>
-          <w:emboss w:val="0"/>
-          <w:imprint w:val="0"/>
-          <w:noProof w:val="0"/>
-          <w:vanish w:val="0"/>
-          <w:color w:val="auto"/>
-          <w:spacing w:val="0"/>
-          <w:w w:val="100"/>
-          <w:kern w:val="0"/>
-          <w:position w:val="0"/>
-          <w:sz w:val="22"/>
-          <w:szCs w:val="22"/>
-          <w:highlight w:val="none"/>
-          <w:u w:val="none" w:color="auto"/>
-          <w:effect w:val="none"/>
-          <w:bdr w:val="nil"/>
+          <w:bdr w:val="none" w:sz="0" w:space="0" w:color="auto"/>
+          <w:shd w:val="clear" w:color="auto" w:fill="auto"/>
+          <w:vertAlign w:val="baseline"/>
+          <w:rtl w:val="0"/>
+          <w:cs w:val="0"/>
+          <w:lang w:val="de-DE" w:eastAsia="zh-TW" w:bidi="ar-SA"/>
+        </w:rPr>
+        <w:t>Åm wèëåäthèër töö èëntèërèëd nöörlåänd nöö ìïn shööwìïng sèërvìïcèë.</w:t>
+      </w:r>
+      <w:r>
+        <w:rPr>
+          <w:rStyle w:val="DefaultParagraphFont"/>
+          <w:rFonts w:ascii="Calibri" w:eastAsia="Calibri" w:hAnsi="Calibri" w:cs="Calibri"/>
+          <w:b w:val="0"/>
+          <w:bCs w:val="0"/>
+          <w:i w:val="0"/>
+          <w:iCs w:val="0"/>
+          <w:caps w:val="0"/>
+          <w:smallCaps w:val="0"/>
+          <w:strike w:val="0"/>
+          <w:dstrike w:val="0"/>
+          <w:outline w:val="0"/>
+          <w:shadow w:val="0"/>
+          <w:emboss w:val="0"/>
+          <w:imprint w:val="0"/>
+          <w:noProof w:val="0"/>
+          <w:vanish w:val="0"/>
+          <w:color w:val="auto"/>
+          <w:spacing w:val="0"/>
+          <w:w w:val="100"/>
+          <w:kern w:val="0"/>
+          <w:position w:val="0"/>
+          <w:sz w:val="22"/>
+          <w:szCs w:val="22"/>
+          <w:highlight w:val="none"/>
+          <w:u w:val="none" w:color="auto"/>
+          <w:effect w:val="none"/>
+          <w:bdr w:val="none" w:sz="0" w:space="0" w:color="auto"/>
           <w:shd w:val="clear" w:color="auto" w:fill="auto"/>
           <w:vertAlign w:val="baseline"/>
           <w:rtl w:val="0"/>
@@ -855,44 +855,44 @@
           <w:highlight w:val="none"/>
           <w:u w:val="none" w:color="auto"/>
           <w:effect w:val="none"/>
-          <w:bdr w:val="nil"/>
-          <w:shd w:val="clear" w:color="auto" w:fill="auto"/>
-          <w:vertAlign w:val="baseline"/>
-          <w:rtl w:val="0"/>
-          <w:cs w:val="0"/>
-          <w:lang w:val="de-DE" w:eastAsia="zh-TW" w:bidi="ar-SA"/>
-        </w:rPr>
-        <w:t>Nöõr rèèpèèåátèèd spèèåákíïng shy åáppèètíïtèè.</w:t>
-      </w:r>
-      <w:r>
-        <w:rPr>
-          <w:rStyle w:val="DefaultParagraphFont"/>
-          <w:rFonts w:ascii="Calibri" w:eastAsia="Calibri" w:hAnsi="Calibri" w:cs="Calibri"/>
-          <w:b w:val="0"/>
-          <w:bCs w:val="0"/>
-          <w:i w:val="0"/>
-          <w:iCs w:val="0"/>
-          <w:caps w:val="0"/>
-          <w:smallCaps w:val="0"/>
-          <w:strike w:val="0"/>
-          <w:dstrike w:val="0"/>
-          <w:outline w:val="0"/>
-          <w:shadow w:val="0"/>
-          <w:emboss w:val="0"/>
-          <w:imprint w:val="0"/>
-          <w:noProof w:val="0"/>
-          <w:vanish w:val="0"/>
-          <w:color w:val="auto"/>
-          <w:spacing w:val="0"/>
-          <w:w w:val="100"/>
-          <w:kern w:val="0"/>
-          <w:position w:val="0"/>
-          <w:sz w:val="22"/>
-          <w:szCs w:val="22"/>
-          <w:highlight w:val="none"/>
-          <w:u w:val="none" w:color="auto"/>
-          <w:effect w:val="none"/>
-          <w:bdr w:val="nil"/>
+          <w:bdr w:val="none" w:sz="0" w:space="0" w:color="auto"/>
+          <w:shd w:val="clear" w:color="auto" w:fill="auto"/>
+          <w:vertAlign w:val="baseline"/>
+          <w:rtl w:val="0"/>
+          <w:cs w:val="0"/>
+          <w:lang w:val="de-DE" w:eastAsia="zh-TW" w:bidi="ar-SA"/>
+        </w:rPr>
+        <w:t>Nõõr rèëpèëáâtèëd spèëáâkîîng shy áâppèëtîîtèë.</w:t>
+      </w:r>
+      <w:r>
+        <w:rPr>
+          <w:rStyle w:val="DefaultParagraphFont"/>
+          <w:rFonts w:ascii="Calibri" w:eastAsia="Calibri" w:hAnsi="Calibri" w:cs="Calibri"/>
+          <w:b w:val="0"/>
+          <w:bCs w:val="0"/>
+          <w:i w:val="0"/>
+          <w:iCs w:val="0"/>
+          <w:caps w:val="0"/>
+          <w:smallCaps w:val="0"/>
+          <w:strike w:val="0"/>
+          <w:dstrike w:val="0"/>
+          <w:outline w:val="0"/>
+          <w:shadow w:val="0"/>
+          <w:emboss w:val="0"/>
+          <w:imprint w:val="0"/>
+          <w:noProof w:val="0"/>
+          <w:vanish w:val="0"/>
+          <w:color w:val="auto"/>
+          <w:spacing w:val="0"/>
+          <w:w w:val="100"/>
+          <w:kern w:val="0"/>
+          <w:position w:val="0"/>
+          <w:sz w:val="22"/>
+          <w:szCs w:val="22"/>
+          <w:highlight w:val="none"/>
+          <w:u w:val="none" w:color="auto"/>
+          <w:effect w:val="none"/>
+          <w:bdr w:val="none" w:sz="0" w:space="0" w:color="auto"/>
           <w:shd w:val="clear" w:color="auto" w:fill="auto"/>
           <w:vertAlign w:val="baseline"/>
           <w:rtl w:val="0"/>
@@ -929,44 +929,44 @@
           <w:highlight w:val="none"/>
           <w:u w:val="none" w:color="auto"/>
           <w:effect w:val="none"/>
-          <w:bdr w:val="nil"/>
-          <w:shd w:val="clear" w:color="auto" w:fill="auto"/>
-          <w:vertAlign w:val="baseline"/>
-          <w:rtl w:val="0"/>
-          <w:cs w:val="0"/>
-          <w:lang w:val="de-DE" w:eastAsia="zh-TW" w:bidi="ar-SA"/>
-        </w:rPr>
-        <w:t>Ëxcíïtêèd íït håästíïly åän påästüýrêè íït ôôbsêèrvêè.</w:t>
-      </w:r>
-      <w:r>
-        <w:rPr>
-          <w:rStyle w:val="DefaultParagraphFont"/>
-          <w:rFonts w:ascii="Calibri" w:eastAsia="Calibri" w:hAnsi="Calibri" w:cs="Calibri"/>
-          <w:b w:val="0"/>
-          <w:bCs w:val="0"/>
-          <w:i w:val="0"/>
-          <w:iCs w:val="0"/>
-          <w:caps w:val="0"/>
-          <w:smallCaps w:val="0"/>
-          <w:strike w:val="0"/>
-          <w:dstrike w:val="0"/>
-          <w:outline w:val="0"/>
-          <w:shadow w:val="0"/>
-          <w:emboss w:val="0"/>
-          <w:imprint w:val="0"/>
-          <w:noProof w:val="0"/>
-          <w:vanish w:val="0"/>
-          <w:color w:val="auto"/>
-          <w:spacing w:val="0"/>
-          <w:w w:val="100"/>
-          <w:kern w:val="0"/>
-          <w:position w:val="0"/>
-          <w:sz w:val="22"/>
-          <w:szCs w:val="22"/>
-          <w:highlight w:val="none"/>
-          <w:u w:val="none" w:color="auto"/>
-          <w:effect w:val="none"/>
-          <w:bdr w:val="nil"/>
+          <w:bdr w:val="none" w:sz="0" w:space="0" w:color="auto"/>
+          <w:shd w:val="clear" w:color="auto" w:fill="auto"/>
+          <w:vertAlign w:val="baseline"/>
+          <w:rtl w:val="0"/>
+          <w:cs w:val="0"/>
+          <w:lang w:val="de-DE" w:eastAsia="zh-TW" w:bidi="ar-SA"/>
+        </w:rPr>
+        <w:t>Êxcìítèêd ìít hâãstìíly âãn pâãstùùrèê ìít ôöbsèêrvèê.</w:t>
+      </w:r>
+      <w:r>
+        <w:rPr>
+          <w:rStyle w:val="DefaultParagraphFont"/>
+          <w:rFonts w:ascii="Calibri" w:eastAsia="Calibri" w:hAnsi="Calibri" w:cs="Calibri"/>
+          <w:b w:val="0"/>
+          <w:bCs w:val="0"/>
+          <w:i w:val="0"/>
+          <w:iCs w:val="0"/>
+          <w:caps w:val="0"/>
+          <w:smallCaps w:val="0"/>
+          <w:strike w:val="0"/>
+          <w:dstrike w:val="0"/>
+          <w:outline w:val="0"/>
+          <w:shadow w:val="0"/>
+          <w:emboss w:val="0"/>
+          <w:imprint w:val="0"/>
+          <w:noProof w:val="0"/>
+          <w:vanish w:val="0"/>
+          <w:color w:val="auto"/>
+          <w:spacing w:val="0"/>
+          <w:w w:val="100"/>
+          <w:kern w:val="0"/>
+          <w:position w:val="0"/>
+          <w:sz w:val="22"/>
+          <w:szCs w:val="22"/>
+          <w:highlight w:val="none"/>
+          <w:u w:val="none" w:color="auto"/>
+          <w:effect w:val="none"/>
+          <w:bdr w:val="none" w:sz="0" w:space="0" w:color="auto"/>
           <w:shd w:val="clear" w:color="auto" w:fill="auto"/>
           <w:vertAlign w:val="baseline"/>
           <w:rtl w:val="0"/>
@@ -1003,14 +1003,14 @@
           <w:highlight w:val="none"/>
           <w:u w:val="none" w:color="auto"/>
           <w:effect w:val="none"/>
-          <w:bdr w:val="nil"/>
-          <w:shd w:val="clear" w:color="auto" w:fill="auto"/>
-          <w:vertAlign w:val="baseline"/>
-          <w:rtl w:val="0"/>
-          <w:cs w:val="0"/>
-          <w:lang w:val="de-DE" w:eastAsia="zh-TW" w:bidi="ar-SA"/>
-        </w:rPr>
-        <w:t>Snýýg háànd hõòw dáàréë héëréë tõòõò.</w:t>
+          <w:bdr w:val="none" w:sz="0" w:space="0" w:color="auto"/>
+          <w:shd w:val="clear" w:color="auto" w:fill="auto"/>
+          <w:vertAlign w:val="baseline"/>
+          <w:rtl w:val="0"/>
+          <w:cs w:val="0"/>
+          <w:lang w:val="de-DE" w:eastAsia="zh-TW" w:bidi="ar-SA"/>
+        </w:rPr>
+        <w:t>Snûýg hæänd hôõw dæärëê hëêrëê tôõôõ.</w:t>
       </w:r>
       <w:bookmarkStart w:id="0" w:name="_GoBack"/>
       <w:bookmarkEnd w:id="0"/>

--- a/Test_BP/Fol_2k_files_500(2)/de-DE/file 500_2 - Copy (11)_de.docx
+++ b/Test_BP/Fol_2k_files_500(2)/de-DE/file 500_2 - Copy (11)_de.docx
@@ -42,7 +42,7 @@
           <w:cs w:val="0"/>
           <w:lang w:val="de-DE" w:eastAsia="zh-TW" w:bidi="ar-SA"/>
         </w:rPr>
-        <w:t>t éëxcéëpt tòö sòö téëmpéër mûýtûýæãl tæãstéës mòöthéër.</w:t>
+        <w:t>t éëxcéëpt töõ söõ téëmpéër mýûtýûäæl täæstéës möõthéër.</w:t>
       </w:r>
       <w:r>
         <w:rPr>
@@ -116,7 +116,7 @@
           <w:cs w:val="0"/>
           <w:lang w:val="de-DE" w:eastAsia="zh-TW" w:bidi="ar-SA"/>
         </w:rPr>
-        <w:t>Ìntêêrêêstêêd cûûltíívåãtêêd ííts côôntíínûûííng nôôw yêêt åãrêê.</w:t>
+        <w:t>Íntëêrëêstëêd cùýltíîvààtëêd íîts còôntíînùýíîng nòôw yëêt ààrëê.</w:t>
       </w:r>
       <w:r>
         <w:rPr>
@@ -190,7 +190,7 @@
           <w:cs w:val="0"/>
           <w:lang w:val="de-DE" w:eastAsia="zh-TW" w:bidi="ar-SA"/>
         </w:rPr>
-        <w:t>Óüùt ììntéêréêstéêd åæccéêptåæncéê õòüùr påærtììåælììty åæffrõòntììng üùnpléêåæsåænt why åædd.</w:t>
+        <w:t>Öúút îîntêèrêèstêèd âåccêèptâåncêè ôóúúr pâårtîîâålîîty âåffrôóntîîng úúnplêèâåsâånt why âådd.</w:t>
       </w:r>
       <w:r>
         <w:rPr>
@@ -264,7 +264,7 @@
           <w:cs w:val="0"/>
           <w:lang w:val="de-DE" w:eastAsia="zh-TW" w:bidi="ar-SA"/>
         </w:rPr>
-        <w:t>Èstéëéëm gæærdéën méën yéët shy côòüûrséë.</w:t>
+        <w:t>Ëstëèëèm gàárdëèn mëèn yëèt shy côóùürsëè.</w:t>
       </w:r>
       <w:r>
         <w:rPr>
@@ -338,7 +338,7 @@
           <w:cs w:val="0"/>
           <w:lang w:val="de-DE" w:eastAsia="zh-TW" w:bidi="ar-SA"/>
         </w:rPr>
-        <w:t>Còönsúültêëd úüp my tòölêërãàbly sòömêëtìímêës pêërpêëtúüãàl òöh.</w:t>
+        <w:t>Cöõnsüültêèd üüp my töõlêèräábly söõmêètïímêès pêèrpêètüüäál öõh.</w:t>
       </w:r>
       <w:r>
         <w:rPr>
@@ -412,7 +412,7 @@
           <w:cs w:val="0"/>
           <w:lang w:val="de-DE" w:eastAsia="zh-TW" w:bidi="ar-SA"/>
         </w:rPr>
-        <w:t>Éxprèèssïíóôn æåccèèptæåncèè ïímprûûdèèncèè pæårtïícûûlæår hæåd èèæåt ûûnsæåtïíæåblèè.</w:t>
+        <w:t>Èxprëêssííöón ãæccëêptãæncëê íímprùûdëêncëê pãærtíícùûlãær hãæd ëêãæt ùûnsãætííãæblëê.</w:t>
       </w:r>
       <w:r>
         <w:rPr>
@@ -492,7 +492,7 @@
           <w:cs w:val="0"/>
           <w:lang w:val="de-DE" w:eastAsia="zh-TW" w:bidi="ar-SA"/>
         </w:rPr>
-        <w:t>Hæäd dêénõötîîng prõöpêérly jõöîîntúürêé yõöúü õöccæäsîîõön dîîrêéctly ræäîîllêéry.</w:t>
+        <w:t>Hàåd dëénòôtïìng pròôpëérly jòôïìntúûrëé yòôúû òôccàåsïìòôn dïìrëéctly ràåïìllëéry.</w:t>
       </w:r>
       <w:r>
         <w:rPr>
@@ -566,7 +566,7 @@
           <w:cs w:val="0"/>
           <w:lang w:val="de-DE" w:eastAsia="zh-TW" w:bidi="ar-SA"/>
         </w:rPr>
-        <w:t>Ìn sãåìíd töö ööf pöööör fùýll bêê pööst fãåcêê snùýg.</w:t>
+        <w:t>Ìn sãåïïd töõ öõf pöõöõr fýúll bèê pöõst fãåcèê snýúg.</w:t>
       </w:r>
       <w:r>
         <w:rPr>
@@ -640,7 +640,7 @@
           <w:cs w:val="0"/>
           <w:lang w:val="de-DE" w:eastAsia="zh-TW" w:bidi="ar-SA"/>
         </w:rPr>
-        <w:t>Întròôdùücêêd íìmprùüdêêncêê sêêêê sàáy ùünplêêàásíìng dêêvòônshíìrêê àáccêêptàáncêê sòôn.</w:t>
+        <w:t>Întrôòdùùcéêd îîmprùùdéêncéê séêéê såãy ùùnpléêåãsîîng déêvôònshîîréê åãccéêptåãncéê sôòn.</w:t>
       </w:r>
       <w:r>
         <w:rPr>
@@ -714,7 +714,7 @@
           <w:cs w:val="0"/>
           <w:lang w:val="de-DE" w:eastAsia="zh-TW" w:bidi="ar-SA"/>
         </w:rPr>
-        <w:t>Èxèétèér löõngèér wïîsdöõm gàáy nöõr dèésïîgn àágèé.</w:t>
+        <w:t>Éxéètéèr lôöngéèr wîísdôöm gãæy nôör déèsîígn ãægéè.</w:t>
       </w:r>
       <w:r>
         <w:rPr>
@@ -788,7 +788,7 @@
           <w:cs w:val="0"/>
           <w:lang w:val="de-DE" w:eastAsia="zh-TW" w:bidi="ar-SA"/>
         </w:rPr>
-        <w:t>Åm wèëåäthèër töö èëntèërèëd nöörlåänd nöö ìïn shööwìïng sèërvìïcèë.</w:t>
+        <w:t>Æm wéêääthéêr tòö éêntéêréêd nòörläänd nòö ïîn shòöwïîng séêrvïîcéê.</w:t>
       </w:r>
       <w:r>
         <w:rPr>
@@ -862,7 +862,7 @@
           <w:cs w:val="0"/>
           <w:lang w:val="de-DE" w:eastAsia="zh-TW" w:bidi="ar-SA"/>
         </w:rPr>
-        <w:t>Nõõr rèëpèëáâtèëd spèëáâkîîng shy áâppèëtîîtèë.</w:t>
+        <w:t>Nóôr rëêpëêåätëêd spëêåäkïíng shy åäppëêtïítëê.</w:t>
       </w:r>
       <w:r>
         <w:rPr>
@@ -936,7 +936,7 @@
           <w:cs w:val="0"/>
           <w:lang w:val="de-DE" w:eastAsia="zh-TW" w:bidi="ar-SA"/>
         </w:rPr>
-        <w:t>Êxcìítèêd ìít hâãstìíly âãn pâãstùùrèê ìít ôöbsèêrvèê.</w:t>
+        <w:t>Êxcíítëëd íít hæàstííly æàn pæàstúùrëë íít óöbsëërvëë.</w:t>
       </w:r>
       <w:r>
         <w:rPr>
@@ -1010,7 +1010,7 @@
           <w:cs w:val="0"/>
           <w:lang w:val="de-DE" w:eastAsia="zh-TW" w:bidi="ar-SA"/>
         </w:rPr>
-        <w:t>Snûýg hæänd hôõw dæärëê hëêrëê tôõôõ.</w:t>
+        <w:t>Snûûg hâànd höôw dâàréê héêréê töôöô.</w:t>
       </w:r>
       <w:bookmarkStart w:id="0" w:name="_GoBack"/>
       <w:bookmarkEnd w:id="0"/>

--- a/Test_BP/Fol_2k_files_500(2)/de-DE/file 500_2 - Copy (11)_de.docx
+++ b/Test_BP/Fol_2k_files_500(2)/de-DE/file 500_2 - Copy (11)_de.docx
@@ -42,7 +42,7 @@
           <w:cs w:val="0"/>
           <w:lang w:val="de-DE" w:eastAsia="zh-TW" w:bidi="ar-SA"/>
         </w:rPr>
-        <w:t>t éëxcéëpt töõ söõ téëmpéër mýûtýûäæl täæstéës möõthéër.</w:t>
+        <w:t>t èëxcèëpt töò söò tèëmpèër mýýtýýâål tâåstèës möòthèër.</w:t>
       </w:r>
       <w:r>
         <w:rPr>
@@ -116,7 +116,7 @@
           <w:cs w:val="0"/>
           <w:lang w:val="de-DE" w:eastAsia="zh-TW" w:bidi="ar-SA"/>
         </w:rPr>
-        <w:t>Íntëêrëêstëêd cùýltíîvààtëêd íîts còôntíînùýíîng nòôw yëêt ààrëê.</w:t>
+        <w:t>Ìntéëréëstéëd cüûltïïvâåtéëd ïïts cöòntïïnüûïïng nöòw yéët âåréë.</w:t>
       </w:r>
       <w:r>
         <w:rPr>
@@ -190,7 +190,7 @@
           <w:cs w:val="0"/>
           <w:lang w:val="de-DE" w:eastAsia="zh-TW" w:bidi="ar-SA"/>
         </w:rPr>
-        <w:t>Öúút îîntêèrêèstêèd âåccêèptâåncêè ôóúúr pâårtîîâålîîty âåffrôóntîîng úúnplêèâåsâånt why âådd.</w:t>
+        <w:t>Óùùt îïntëërëëstëëd ãáccëëptãáncëë óöùùr pãártîïãálîïty ãáffróöntîïng ùùnplëëãásãánt why ãádd.</w:t>
       </w:r>
       <w:r>
         <w:rPr>
@@ -264,7 +264,7 @@
           <w:cs w:val="0"/>
           <w:lang w:val="de-DE" w:eastAsia="zh-TW" w:bidi="ar-SA"/>
         </w:rPr>
-        <w:t>Ëstëèëèm gàárdëèn mëèn yëèt shy côóùürsëè.</w:t>
+        <w:t>Êstéééém gäãrdéén méén yéét shy cöôûürséé.</w:t>
       </w:r>
       <w:r>
         <w:rPr>
@@ -338,7 +338,7 @@
           <w:cs w:val="0"/>
           <w:lang w:val="de-DE" w:eastAsia="zh-TW" w:bidi="ar-SA"/>
         </w:rPr>
-        <w:t>Cöõnsüültêèd üüp my töõlêèräábly söõmêètïímêès pêèrpêètüüäál öõh.</w:t>
+        <w:t>Cóònsùùltéëd ùùp my tóòléëràâbly sóòméëtììméës péërpéëtùùàâl óòh.</w:t>
       </w:r>
       <w:r>
         <w:rPr>
@@ -412,7 +412,7 @@
           <w:cs w:val="0"/>
           <w:lang w:val="de-DE" w:eastAsia="zh-TW" w:bidi="ar-SA"/>
         </w:rPr>
-        <w:t>Èxprëêssííöón ãæccëêptãæncëê íímprùûdëêncëê pãærtíícùûlãær hãæd ëêãæt ùûnsãætííãæblëê.</w:t>
+        <w:t>Ëxprèëssìîôòn åæccèëptåæncèë ìîmprúýdèëncèë påærtìîcúýlåær håæd èëåæt úýnsåætìîåæblèë.</w:t>
       </w:r>
       <w:r>
         <w:rPr>
@@ -492,7 +492,7 @@
           <w:cs w:val="0"/>
           <w:lang w:val="de-DE" w:eastAsia="zh-TW" w:bidi="ar-SA"/>
         </w:rPr>
-        <w:t>Hàåd dëénòôtïìng pròôpëérly jòôïìntúûrëé yòôúû òôccàåsïìòôn dïìrëéctly ràåïìllëéry.</w:t>
+        <w:t>Hãåd déènòõtïíng pròõpéèrly jòõïíntüýréè yòõüý òõccãåsïíòõn dïíréèctly rãåïílléèry.</w:t>
       </w:r>
       <w:r>
         <w:rPr>
@@ -566,7 +566,7 @@
           <w:cs w:val="0"/>
           <w:lang w:val="de-DE" w:eastAsia="zh-TW" w:bidi="ar-SA"/>
         </w:rPr>
-        <w:t>Ìn sãåïïd töõ öõf pöõöõr fýúll bèê pöõst fãåcèê snýúg.</w:t>
+        <w:t>În sãâîíd tôô ôôf pôôôôr fýúll bèè pôôst fãâcèè snýúg.</w:t>
       </w:r>
       <w:r>
         <w:rPr>
@@ -640,7 +640,7 @@
           <w:cs w:val="0"/>
           <w:lang w:val="de-DE" w:eastAsia="zh-TW" w:bidi="ar-SA"/>
         </w:rPr>
-        <w:t>Întrôòdùùcéêd îîmprùùdéêncéê séêéê såãy ùùnpléêåãsîîng déêvôònshîîréê åãccéêptåãncéê sôòn.</w:t>
+        <w:t>Ìntrõòdýûcëèd ïîmprýûdëèncëè sëèëè sæåy ýûnplëèæåsïîng dëèvõònshïîrëè æåccëèptæåncëè sõòn.</w:t>
       </w:r>
       <w:r>
         <w:rPr>
@@ -714,7 +714,7 @@
           <w:cs w:val="0"/>
           <w:lang w:val="de-DE" w:eastAsia="zh-TW" w:bidi="ar-SA"/>
         </w:rPr>
-        <w:t>Éxéètéèr lôöngéèr wîísdôöm gãæy nôör déèsîígn ãægéè.</w:t>
+        <w:t>Ëxêétêér lôöngêér wíísdôöm gåãy nôör dêésíígn åãgêé.</w:t>
       </w:r>
       <w:r>
         <w:rPr>
@@ -788,7 +788,7 @@
           <w:cs w:val="0"/>
           <w:lang w:val="de-DE" w:eastAsia="zh-TW" w:bidi="ar-SA"/>
         </w:rPr>
-        <w:t>Æm wéêääthéêr tòö éêntéêréêd nòörläänd nòö ïîn shòöwïîng séêrvïîcéê.</w:t>
+        <w:t>Äm wèèäáthèèr tòô èèntèèrèèd nòôrläánd nòô ììn shòôwììng sèèrvììcèè.</w:t>
       </w:r>
       <w:r>
         <w:rPr>
@@ -862,7 +862,7 @@
           <w:cs w:val="0"/>
           <w:lang w:val="de-DE" w:eastAsia="zh-TW" w:bidi="ar-SA"/>
         </w:rPr>
-        <w:t>Nóôr rëêpëêåätëêd spëêåäkïíng shy åäppëêtïítëê.</w:t>
+        <w:t>Nôõr rëépëéäâtëéd spëéäâkîïng shy äâppëétîïtëé.</w:t>
       </w:r>
       <w:r>
         <w:rPr>
@@ -936,7 +936,7 @@
           <w:cs w:val="0"/>
           <w:lang w:val="de-DE" w:eastAsia="zh-TW" w:bidi="ar-SA"/>
         </w:rPr>
-        <w:t>Êxcíítëëd íít hæàstííly æàn pæàstúùrëë íít óöbsëërvëë.</w:t>
+        <w:t>Éxcíítèêd íít häåstííly äån päåstûùrèê íít òõbsèêrvèê.</w:t>
       </w:r>
       <w:r>
         <w:rPr>
@@ -1010,7 +1010,7 @@
           <w:cs w:val="0"/>
           <w:lang w:val="de-DE" w:eastAsia="zh-TW" w:bidi="ar-SA"/>
         </w:rPr>
-        <w:t>Snûûg hâànd höôw dâàréê héêréê töôöô.</w:t>
+        <w:t>Snúùg håánd hõôw dåáréé hééréé tõôõô.</w:t>
       </w:r>
       <w:bookmarkStart w:id="0" w:name="_GoBack"/>
       <w:bookmarkEnd w:id="0"/>
